--- a/khmer_angkor/extras/KAK​ Documentation.docx
+++ b/khmer_angkor/extras/KAK​ Documentation.docx
@@ -12929,12 +12929,419 @@
     </w:p>
     <w:p>
       <w:pPr>
+        <w:pStyle w:val="Heading2"/>
         <w:rPr>
           <w:lang w:val="en-US"/>
         </w:rPr>
       </w:pPr>
-      <w:bookmarkStart w:id="18" w:name="_GoBack"/>
+      <w:bookmarkStart w:id="18" w:name="_Toc488065308"/>
+      <w:r>
+        <w:rPr>
+          <w:lang w:val="en-US"/>
+        </w:rPr>
+        <w:lastRenderedPageBreak/>
+        <w:tab/>
+      </w:r>
+      <w:r>
+        <w:rPr>
+          <w:lang w:val="en-US"/>
+        </w:rPr>
+        <w:t>Joiners an</w:t>
+      </w:r>
+      <w:bookmarkStart w:id="19" w:name="_GoBack"/>
+      <w:bookmarkEnd w:id="19"/>
+      <w:r>
+        <w:rPr>
+          <w:lang w:val="en-US"/>
+        </w:rPr>
+        <w:t xml:space="preserve">d </w:t>
+      </w:r>
+      <w:r>
+        <w:rPr>
+          <w:lang w:val="en-US"/>
+        </w:rPr>
+        <w:t>Spaces</w:t>
+      </w:r>
       <w:bookmarkEnd w:id="18"/>
+    </w:p>
+    <w:tbl>
+      <w:tblPr>
+        <w:tblStyle w:val="TableGrid"/>
+        <w:tblW w:w="0" w:type="auto"/>
+        <w:tblLook w:val="04A0" w:firstRow="1" w:lastRow="0" w:firstColumn="1" w:lastColumn="0" w:noHBand="0" w:noVBand="1"/>
+      </w:tblPr>
+      <w:tblGrid>
+        <w:gridCol w:w="2254"/>
+        <w:gridCol w:w="2254"/>
+        <w:gridCol w:w="2254"/>
+      </w:tblGrid>
+      <w:tr>
+        <w:tc>
+          <w:tcPr>
+            <w:tcW w:w="2254" w:type="dxa"/>
+          </w:tcPr>
+          <w:p>
+            <w:pPr>
+              <w:rPr>
+                <w:b/>
+                <w:bCs/>
+                <w:lang w:val="en-US"/>
+              </w:rPr>
+            </w:pPr>
+            <w:r>
+              <w:rPr>
+                <w:b/>
+                <w:bCs/>
+                <w:lang w:val="en-US"/>
+              </w:rPr>
+              <w:t>Key name</w:t>
+            </w:r>
+          </w:p>
+        </w:tc>
+        <w:tc>
+          <w:tcPr>
+            <w:tcW w:w="2254" w:type="dxa"/>
+          </w:tcPr>
+          <w:p>
+            <w:pPr>
+              <w:rPr>
+                <w:b/>
+                <w:bCs/>
+                <w:lang w:val="en-US"/>
+              </w:rPr>
+            </w:pPr>
+            <w:r>
+              <w:rPr>
+                <w:b/>
+                <w:bCs/>
+                <w:lang w:val="en-US"/>
+              </w:rPr>
+              <w:t>Code Point</w:t>
+            </w:r>
+          </w:p>
+        </w:tc>
+        <w:tc>
+          <w:tcPr>
+            <w:tcW w:w="2254" w:type="dxa"/>
+          </w:tcPr>
+          <w:p>
+            <w:pPr>
+              <w:rPr>
+                <w:b/>
+                <w:bCs/>
+                <w:lang w:val="en-US"/>
+              </w:rPr>
+            </w:pPr>
+            <w:r>
+              <w:rPr>
+                <w:b/>
+                <w:bCs/>
+                <w:lang w:val="en-US"/>
+              </w:rPr>
+              <w:t>Keystroke</w:t>
+            </w:r>
+          </w:p>
+        </w:tc>
+      </w:tr>
+      <w:tr>
+        <w:tc>
+          <w:tcPr>
+            <w:tcW w:w="2254" w:type="dxa"/>
+          </w:tcPr>
+          <w:p>
+            <w:pPr>
+              <w:rPr>
+                <w:lang w:val="en-US"/>
+              </w:rPr>
+            </w:pPr>
+            <w:r>
+              <w:rPr>
+                <w:lang w:val="en-US"/>
+              </w:rPr>
+              <w:t>Zero-width non-joiner</w:t>
+            </w:r>
+          </w:p>
+        </w:tc>
+        <w:tc>
+          <w:tcPr>
+            <w:tcW w:w="2254" w:type="dxa"/>
+          </w:tcPr>
+          <w:p>
+            <w:pPr>
+              <w:rPr>
+                <w:lang w:val="en-US"/>
+              </w:rPr>
+            </w:pPr>
+            <w:r>
+              <w:rPr>
+                <w:lang w:val="en-US"/>
+              </w:rPr>
+              <w:t>U+200C</w:t>
+            </w:r>
+          </w:p>
+        </w:tc>
+        <w:tc>
+          <w:tcPr>
+            <w:tcW w:w="2254" w:type="dxa"/>
+          </w:tcPr>
+          <w:p>
+            <w:pPr>
+              <w:rPr>
+                <w:lang w:val="en-US"/>
+              </w:rPr>
+            </w:pPr>
+            <w:r>
+              <w:rPr>
+                <w:lang w:val="en-US"/>
+              </w:rPr>
+              <w:t>Ctrl + Alt + 1</w:t>
+            </w:r>
+          </w:p>
+        </w:tc>
+      </w:tr>
+      <w:tr>
+        <w:tc>
+          <w:tcPr>
+            <w:tcW w:w="2254" w:type="dxa"/>
+          </w:tcPr>
+          <w:p>
+            <w:pPr>
+              <w:rPr>
+                <w:lang w:val="en-US"/>
+              </w:rPr>
+            </w:pPr>
+            <w:r>
+              <w:rPr>
+                <w:lang w:val="en-US"/>
+              </w:rPr>
+              <w:t>Zero-width joiner</w:t>
+            </w:r>
+          </w:p>
+        </w:tc>
+        <w:tc>
+          <w:tcPr>
+            <w:tcW w:w="2254" w:type="dxa"/>
+          </w:tcPr>
+          <w:p>
+            <w:pPr>
+              <w:rPr>
+                <w:lang w:val="en-US"/>
+              </w:rPr>
+            </w:pPr>
+            <w:r>
+              <w:rPr>
+                <w:lang w:val="en-US"/>
+              </w:rPr>
+              <w:t>U+200D</w:t>
+            </w:r>
+          </w:p>
+        </w:tc>
+        <w:tc>
+          <w:tcPr>
+            <w:tcW w:w="2254" w:type="dxa"/>
+          </w:tcPr>
+          <w:p>
+            <w:pPr>
+              <w:rPr>
+                <w:lang w:val="en-US"/>
+              </w:rPr>
+            </w:pPr>
+            <w:r>
+              <w:rPr>
+                <w:lang w:val="en-US"/>
+              </w:rPr>
+              <w:t>Ctrl + Alt + ‘</w:t>
+            </w:r>
+          </w:p>
+        </w:tc>
+      </w:tr>
+      <w:tr>
+        <w:tc>
+          <w:tcPr>
+            <w:tcW w:w="2254" w:type="dxa"/>
+          </w:tcPr>
+          <w:p>
+            <w:pPr>
+              <w:rPr>
+                <w:lang w:val="en-US"/>
+              </w:rPr>
+            </w:pPr>
+            <w:r>
+              <w:rPr>
+                <w:lang w:val="en-US"/>
+              </w:rPr>
+              <w:t xml:space="preserve">Zero-width space </w:t>
+            </w:r>
+          </w:p>
+        </w:tc>
+        <w:tc>
+          <w:tcPr>
+            <w:tcW w:w="2254" w:type="dxa"/>
+          </w:tcPr>
+          <w:p>
+            <w:pPr>
+              <w:rPr>
+                <w:lang w:val="en-US"/>
+              </w:rPr>
+            </w:pPr>
+            <w:r>
+              <w:rPr>
+                <w:lang w:val="en-US"/>
+              </w:rPr>
+              <w:t>U+200B</w:t>
+            </w:r>
+          </w:p>
+        </w:tc>
+        <w:tc>
+          <w:tcPr>
+            <w:tcW w:w="2254" w:type="dxa"/>
+          </w:tcPr>
+          <w:p>
+            <w:pPr>
+              <w:rPr>
+                <w:lang w:val="en-US"/>
+              </w:rPr>
+            </w:pPr>
+            <w:r>
+              <w:rPr>
+                <w:lang w:val="en-US"/>
+              </w:rPr>
+              <w:t>Spacebar</w:t>
+            </w:r>
+          </w:p>
+        </w:tc>
+      </w:tr>
+      <w:tr>
+        <w:tc>
+          <w:tcPr>
+            <w:tcW w:w="2254" w:type="dxa"/>
+          </w:tcPr>
+          <w:p>
+            <w:pPr>
+              <w:rPr>
+                <w:lang w:val="en-US"/>
+              </w:rPr>
+            </w:pPr>
+            <w:r>
+              <w:rPr>
+                <w:lang w:val="en-US"/>
+              </w:rPr>
+              <w:t>White space</w:t>
+            </w:r>
+          </w:p>
+        </w:tc>
+        <w:tc>
+          <w:tcPr>
+            <w:tcW w:w="2254" w:type="dxa"/>
+          </w:tcPr>
+          <w:p>
+            <w:pPr>
+              <w:rPr>
+                <w:lang w:val="en-US"/>
+              </w:rPr>
+            </w:pPr>
+            <w:r>
+              <w:rPr>
+                <w:lang w:val="en-US"/>
+              </w:rPr>
+              <w:t>U+0020</w:t>
+            </w:r>
+          </w:p>
+        </w:tc>
+        <w:tc>
+          <w:tcPr>
+            <w:tcW w:w="2254" w:type="dxa"/>
+          </w:tcPr>
+          <w:p>
+            <w:pPr>
+              <w:rPr>
+                <w:lang w:val="en-US"/>
+              </w:rPr>
+            </w:pPr>
+            <w:r>
+              <w:rPr>
+                <w:lang w:val="en-US"/>
+              </w:rPr>
+              <w:t>Shift + Spacebar</w:t>
+            </w:r>
+          </w:p>
+        </w:tc>
+      </w:tr>
+      <w:tr>
+        <w:tc>
+          <w:tcPr>
+            <w:tcW w:w="2254" w:type="dxa"/>
+          </w:tcPr>
+          <w:p>
+            <w:pPr>
+              <w:rPr>
+                <w:lang w:val="en-US"/>
+              </w:rPr>
+            </w:pPr>
+            <w:r>
+              <w:rPr>
+                <w:lang w:val="en-US"/>
+              </w:rPr>
+              <w:t>No break space</w:t>
+            </w:r>
+          </w:p>
+        </w:tc>
+        <w:tc>
+          <w:tcPr>
+            <w:tcW w:w="2254" w:type="dxa"/>
+          </w:tcPr>
+          <w:p>
+            <w:pPr>
+              <w:rPr>
+                <w:lang w:val="en-US"/>
+              </w:rPr>
+            </w:pPr>
+            <w:r>
+              <w:rPr>
+                <w:lang w:val="en-US"/>
+              </w:rPr>
+              <w:t>U+00A0</w:t>
+            </w:r>
+          </w:p>
+        </w:tc>
+        <w:tc>
+          <w:tcPr>
+            <w:tcW w:w="2254" w:type="dxa"/>
+          </w:tcPr>
+          <w:p>
+            <w:pPr>
+              <w:rPr>
+                <w:lang w:val="en-US"/>
+              </w:rPr>
+            </w:pPr>
+            <w:r>
+              <w:rPr>
+                <w:lang w:val="en-US"/>
+              </w:rPr>
+              <w:t>Ctrl + Alt</w:t>
+            </w:r>
+            <w:r>
+              <w:rPr>
+                <w:lang w:val="en-US"/>
+              </w:rPr>
+              <w:t xml:space="preserve"> + </w:t>
+            </w:r>
+            <w:r>
+              <w:rPr>
+                <w:lang w:val="en-US"/>
+              </w:rPr>
+              <w:t>Spacebar</w:t>
+            </w:r>
+          </w:p>
+        </w:tc>
+      </w:tr>
+    </w:tbl>
+    <w:p>
+      <w:pPr>
+        <w:rPr>
+          <w:lang w:val="en-US"/>
+        </w:rPr>
+      </w:pPr>
     </w:p>
     <w:p>
       <w:pPr>
@@ -12943,14 +13350,14 @@
           <w:lang w:val="en-US"/>
         </w:rPr>
       </w:pPr>
-      <w:bookmarkStart w:id="19" w:name="_Toc488065307"/>
+      <w:bookmarkStart w:id="20" w:name="_Toc488065307"/>
       <w:r>
         <w:rPr>
           <w:lang w:val="en-US"/>
         </w:rPr>
         <w:t>Typing in Khmer</w:t>
       </w:r>
-      <w:bookmarkEnd w:id="19"/>
+      <w:bookmarkEnd w:id="20"/>
     </w:p>
     <w:p>
       <w:pPr>
@@ -13086,510 +13493,6 @@
         </w:rPr>
         <w:t xml:space="preserve"> based keyboard. </w:t>
       </w:r>
-    </w:p>
-    <w:p>
-      <w:pPr>
-        <w:rPr>
-          <w:cs/>
-          <w:lang w:val="en-US"/>
-        </w:rPr>
-      </w:pPr>
-    </w:p>
-    <w:p>
-      <w:pPr>
-        <w:pStyle w:val="Heading2"/>
-        <w:rPr>
-          <w:lang w:val="en-US"/>
-        </w:rPr>
-      </w:pPr>
-      <w:r>
-        <w:rPr>
-          <w:lang w:val="en-US"/>
-        </w:rPr>
-        <w:tab/>
-      </w:r>
-      <w:bookmarkStart w:id="20" w:name="_Toc488065308"/>
-      <w:r>
-        <w:rPr>
-          <w:lang w:val="en-US"/>
-        </w:rPr>
-        <w:t xml:space="preserve">Joiners and </w:t>
-      </w:r>
-      <w:r>
-        <w:rPr>
-          <w:lang w:val="en-US"/>
-        </w:rPr>
-        <w:t>Spaces</w:t>
-      </w:r>
-      <w:bookmarkEnd w:id="20"/>
-    </w:p>
-    <w:tbl>
-      <w:tblPr>
-        <w:tblStyle w:val="TableGrid"/>
-        <w:tblW w:w="0" w:type="auto"/>
-        <w:tblLook w:val="04A0" w:firstRow="1" w:lastRow="0" w:firstColumn="1" w:lastColumn="0" w:noHBand="0" w:noVBand="1"/>
-      </w:tblPr>
-      <w:tblGrid>
-        <w:gridCol w:w="2254"/>
-        <w:gridCol w:w="2254"/>
-        <w:gridCol w:w="2254"/>
-      </w:tblGrid>
-      <w:tr>
-        <w:tc>
-          <w:tcPr>
-            <w:tcW w:w="2254" w:type="dxa"/>
-          </w:tcPr>
-          <w:p>
-            <w:pPr>
-              <w:rPr>
-                <w:b/>
-                <w:bCs/>
-                <w:lang w:val="en-US"/>
-              </w:rPr>
-            </w:pPr>
-            <w:r>
-              <w:rPr>
-                <w:b/>
-                <w:bCs/>
-                <w:lang w:val="en-US"/>
-              </w:rPr>
-              <w:t>Key name</w:t>
-            </w:r>
-          </w:p>
-        </w:tc>
-        <w:tc>
-          <w:tcPr>
-            <w:tcW w:w="2254" w:type="dxa"/>
-          </w:tcPr>
-          <w:p>
-            <w:pPr>
-              <w:rPr>
-                <w:b/>
-                <w:bCs/>
-                <w:lang w:val="en-US"/>
-              </w:rPr>
-            </w:pPr>
-            <w:r>
-              <w:rPr>
-                <w:b/>
-                <w:bCs/>
-                <w:lang w:val="en-US"/>
-              </w:rPr>
-              <w:t>Code Point</w:t>
-            </w:r>
-          </w:p>
-        </w:tc>
-        <w:tc>
-          <w:tcPr>
-            <w:tcW w:w="2254" w:type="dxa"/>
-          </w:tcPr>
-          <w:p>
-            <w:pPr>
-              <w:rPr>
-                <w:b/>
-                <w:bCs/>
-                <w:lang w:val="en-US"/>
-              </w:rPr>
-            </w:pPr>
-            <w:r>
-              <w:rPr>
-                <w:b/>
-                <w:bCs/>
-                <w:lang w:val="en-US"/>
-              </w:rPr>
-              <w:t>Keystroke</w:t>
-            </w:r>
-          </w:p>
-        </w:tc>
-      </w:tr>
-      <w:tr>
-        <w:tc>
-          <w:tcPr>
-            <w:tcW w:w="2254" w:type="dxa"/>
-          </w:tcPr>
-          <w:p>
-            <w:pPr>
-              <w:rPr>
-                <w:lang w:val="en-US"/>
-              </w:rPr>
-            </w:pPr>
-            <w:r>
-              <w:rPr>
-                <w:lang w:val="en-US"/>
-              </w:rPr>
-              <w:t>Zero-width non-joiner</w:t>
-            </w:r>
-          </w:p>
-        </w:tc>
-        <w:tc>
-          <w:tcPr>
-            <w:tcW w:w="2254" w:type="dxa"/>
-          </w:tcPr>
-          <w:p>
-            <w:pPr>
-              <w:rPr>
-                <w:lang w:val="en-US"/>
-              </w:rPr>
-            </w:pPr>
-            <w:r>
-              <w:rPr>
-                <w:lang w:val="en-US"/>
-              </w:rPr>
-              <w:t>U+200C</w:t>
-            </w:r>
-          </w:p>
-        </w:tc>
-        <w:tc>
-          <w:tcPr>
-            <w:tcW w:w="2254" w:type="dxa"/>
-          </w:tcPr>
-          <w:p>
-            <w:pPr>
-              <w:rPr>
-                <w:lang w:val="en-US"/>
-              </w:rPr>
-            </w:pPr>
-            <w:r>
-              <w:rPr>
-                <w:lang w:val="en-US"/>
-              </w:rPr>
-              <w:t>Ctrl + Alt + 1</w:t>
-            </w:r>
-          </w:p>
-        </w:tc>
-      </w:tr>
-      <w:tr>
-        <w:tc>
-          <w:tcPr>
-            <w:tcW w:w="2254" w:type="dxa"/>
-          </w:tcPr>
-          <w:p>
-            <w:pPr>
-              <w:rPr>
-                <w:lang w:val="en-US"/>
-              </w:rPr>
-            </w:pPr>
-            <w:r>
-              <w:rPr>
-                <w:lang w:val="en-US"/>
-              </w:rPr>
-              <w:t>Zero-width joiner</w:t>
-            </w:r>
-          </w:p>
-        </w:tc>
-        <w:tc>
-          <w:tcPr>
-            <w:tcW w:w="2254" w:type="dxa"/>
-          </w:tcPr>
-          <w:p>
-            <w:pPr>
-              <w:rPr>
-                <w:lang w:val="en-US"/>
-              </w:rPr>
-            </w:pPr>
-            <w:r>
-              <w:rPr>
-                <w:lang w:val="en-US"/>
-              </w:rPr>
-              <w:t>U+200D</w:t>
-            </w:r>
-          </w:p>
-        </w:tc>
-        <w:tc>
-          <w:tcPr>
-            <w:tcW w:w="2254" w:type="dxa"/>
-          </w:tcPr>
-          <w:p>
-            <w:pPr>
-              <w:rPr>
-                <w:lang w:val="en-US"/>
-              </w:rPr>
-            </w:pPr>
-            <w:r>
-              <w:rPr>
-                <w:lang w:val="en-US"/>
-              </w:rPr>
-              <w:t>Ctrl + Alt + ‘</w:t>
-            </w:r>
-          </w:p>
-        </w:tc>
-      </w:tr>
-      <w:tr>
-        <w:tc>
-          <w:tcPr>
-            <w:tcW w:w="2254" w:type="dxa"/>
-          </w:tcPr>
-          <w:p>
-            <w:pPr>
-              <w:rPr>
-                <w:lang w:val="en-US"/>
-              </w:rPr>
-            </w:pPr>
-            <w:r>
-              <w:rPr>
-                <w:lang w:val="en-US"/>
-              </w:rPr>
-              <w:t xml:space="preserve">Zero-width space </w:t>
-            </w:r>
-          </w:p>
-        </w:tc>
-        <w:tc>
-          <w:tcPr>
-            <w:tcW w:w="2254" w:type="dxa"/>
-          </w:tcPr>
-          <w:p>
-            <w:pPr>
-              <w:rPr>
-                <w:lang w:val="en-US"/>
-              </w:rPr>
-            </w:pPr>
-            <w:r>
-              <w:rPr>
-                <w:lang w:val="en-US"/>
-              </w:rPr>
-              <w:t>U+200B</w:t>
-            </w:r>
-          </w:p>
-        </w:tc>
-        <w:tc>
-          <w:tcPr>
-            <w:tcW w:w="2254" w:type="dxa"/>
-          </w:tcPr>
-          <w:p>
-            <w:pPr>
-              <w:rPr>
-                <w:lang w:val="en-US"/>
-              </w:rPr>
-            </w:pPr>
-            <w:r>
-              <w:rPr>
-                <w:lang w:val="en-US"/>
-              </w:rPr>
-              <w:t>Spacebar</w:t>
-            </w:r>
-          </w:p>
-        </w:tc>
-      </w:tr>
-      <w:tr>
-        <w:tc>
-          <w:tcPr>
-            <w:tcW w:w="2254" w:type="dxa"/>
-          </w:tcPr>
-          <w:p>
-            <w:pPr>
-              <w:rPr>
-                <w:lang w:val="en-US"/>
-              </w:rPr>
-            </w:pPr>
-            <w:r>
-              <w:rPr>
-                <w:lang w:val="en-US"/>
-              </w:rPr>
-              <w:t>White space</w:t>
-            </w:r>
-          </w:p>
-        </w:tc>
-        <w:tc>
-          <w:tcPr>
-            <w:tcW w:w="2254" w:type="dxa"/>
-          </w:tcPr>
-          <w:p>
-            <w:pPr>
-              <w:rPr>
-                <w:lang w:val="en-US"/>
-              </w:rPr>
-            </w:pPr>
-            <w:r>
-              <w:rPr>
-                <w:lang w:val="en-US"/>
-              </w:rPr>
-              <w:t>U+0020</w:t>
-            </w:r>
-          </w:p>
-        </w:tc>
-        <w:tc>
-          <w:tcPr>
-            <w:tcW w:w="2254" w:type="dxa"/>
-          </w:tcPr>
-          <w:p>
-            <w:pPr>
-              <w:rPr>
-                <w:lang w:val="en-US"/>
-              </w:rPr>
-            </w:pPr>
-            <w:r>
-              <w:rPr>
-                <w:lang w:val="en-US"/>
-              </w:rPr>
-              <w:t>Shift + Spacebar</w:t>
-            </w:r>
-          </w:p>
-        </w:tc>
-      </w:tr>
-      <w:tr>
-        <w:tc>
-          <w:tcPr>
-            <w:tcW w:w="2254" w:type="dxa"/>
-          </w:tcPr>
-          <w:p>
-            <w:pPr>
-              <w:rPr>
-                <w:lang w:val="en-US"/>
-              </w:rPr>
-            </w:pPr>
-            <w:r>
-              <w:rPr>
-                <w:lang w:val="en-US"/>
-              </w:rPr>
-              <w:t>No break space</w:t>
-            </w:r>
-          </w:p>
-        </w:tc>
-        <w:tc>
-          <w:tcPr>
-            <w:tcW w:w="2254" w:type="dxa"/>
-          </w:tcPr>
-          <w:p>
-            <w:pPr>
-              <w:rPr>
-                <w:lang w:val="en-US"/>
-              </w:rPr>
-            </w:pPr>
-            <w:r>
-              <w:rPr>
-                <w:lang w:val="en-US"/>
-              </w:rPr>
-              <w:t>U+00A0</w:t>
-            </w:r>
-          </w:p>
-        </w:tc>
-        <w:tc>
-          <w:tcPr>
-            <w:tcW w:w="2254" w:type="dxa"/>
-          </w:tcPr>
-          <w:p>
-            <w:pPr>
-              <w:rPr>
-                <w:lang w:val="en-US"/>
-              </w:rPr>
-            </w:pPr>
-            <w:r>
-              <w:rPr>
-                <w:lang w:val="en-US"/>
-              </w:rPr>
-              <w:t>Ctrl + Alt</w:t>
-            </w:r>
-            <w:r>
-              <w:rPr>
-                <w:lang w:val="en-US"/>
-              </w:rPr>
-              <w:t xml:space="preserve"> + </w:t>
-            </w:r>
-            <w:r>
-              <w:rPr>
-                <w:lang w:val="en-US"/>
-              </w:rPr>
-              <w:t>Spacebar</w:t>
-            </w:r>
-          </w:p>
-        </w:tc>
-      </w:tr>
-    </w:tbl>
-    <w:p>
-      <w:pPr>
-        <w:rPr>
-          <w:lang w:val="en-US"/>
-        </w:rPr>
-      </w:pPr>
-    </w:p>
-    <w:p>
-      <w:pPr>
-        <w:pStyle w:val="Heading2"/>
-        <w:rPr>
-          <w:lang w:val="en-US"/>
-        </w:rPr>
-      </w:pPr>
-      <w:r>
-        <w:rPr>
-          <w:cs/>
-          <w:lang w:val="en-US"/>
-        </w:rPr>
-        <w:tab/>
-      </w:r>
-      <w:bookmarkStart w:id="21" w:name="_Toc488065309"/>
-      <w:r>
-        <w:rPr>
-          <w:lang w:val="en-US"/>
-        </w:rPr>
-        <w:t>Constraints</w:t>
-      </w:r>
-      <w:bookmarkEnd w:id="21"/>
-    </w:p>
-    <w:p>
-      <w:pPr>
-        <w:rPr>
-          <w:rFonts w:ascii="Nyala" w:hAnsi="Nyala"/>
-          <w:lang w:val="am-ET"/>
-        </w:rPr>
-      </w:pPr>
-    </w:p>
-    <w:p>
-      <w:pPr>
-        <w:pStyle w:val="Heading2"/>
-        <w:rPr>
-          <w:lang w:val="en-US"/>
-        </w:rPr>
-      </w:pPr>
-      <w:r>
-        <w:rPr>
-          <w:lang w:val="en-US"/>
-        </w:rPr>
-        <w:tab/>
-      </w:r>
-      <w:bookmarkStart w:id="22" w:name="_Toc488065310"/>
-      <w:r>
-        <w:rPr>
-          <w:lang w:val="en-US"/>
-        </w:rPr>
-        <w:t>Reorder</w:t>
-      </w:r>
-      <w:bookmarkEnd w:id="22"/>
-    </w:p>
-    <w:p>
-      <w:pPr>
-        <w:rPr>
-          <w:lang w:val="en-US"/>
-        </w:rPr>
-      </w:pPr>
-    </w:p>
-    <w:p>
-      <w:pPr>
-        <w:pStyle w:val="Heading2"/>
-        <w:rPr>
-          <w:lang w:val="en-US"/>
-        </w:rPr>
-      </w:pPr>
-      <w:r>
-        <w:rPr>
-          <w:lang w:val="en-US"/>
-        </w:rPr>
-        <w:tab/>
-      </w:r>
-      <w:bookmarkStart w:id="23" w:name="_Toc488065311"/>
-      <w:r>
-        <w:rPr>
-          <w:lang w:val="en-US"/>
-        </w:rPr>
-        <w:t>Rotation</w:t>
-      </w:r>
-      <w:bookmarkEnd w:id="23"/>
-    </w:p>
-    <w:p>
-      <w:pPr>
-        <w:rPr>
-          <w:lang w:val="en-US"/>
-        </w:rPr>
-      </w:pPr>
     </w:p>
     <w:sectPr>
       <w:pgSz w:w="11906" w:h="16838"/>
@@ -14983,7 +14886,7 @@
 </file>
 
 <file path=customXml/itemProps1.xml><?xml version="1.0" encoding="utf-8"?>
-<ds:datastoreItem xmlns:ds="http://schemas.openxmlformats.org/officeDocument/2006/customXml" ds:itemID="{6F0FC133-5BED-40DE-B94D-03D47136FE65}">
+<ds:datastoreItem xmlns:ds="http://schemas.openxmlformats.org/officeDocument/2006/customXml" ds:itemID="{9E19044B-D92C-46B6-A2C8-90D86229C0B7}">
   <ds:schemaRefs>
     <ds:schemaRef ds:uri="http://schemas.openxmlformats.org/officeDocument/2006/bibliography"/>
   </ds:schemaRefs>
